--- a/src/content/docx/Personal.docx
+++ b/src/content/docx/Personal.docx
@@ -2,6 +2,253 @@
 <file path=word/document.xml><?xml version="1.0" encoding="utf-8"?>
 <w:document xmlns:wpc="http://schemas.microsoft.com/office/word/2010/wordprocessingCanvas" xmlns:cx="http://schemas.microsoft.com/office/drawing/2014/chartex" xmlns:cx1="http://schemas.microsoft.com/office/drawing/2015/9/8/chartex" xmlns:cx2="http://schemas.microsoft.com/office/drawing/2015/10/21/chartex" xmlns:cx3="http://schemas.microsoft.com/office/drawing/2016/5/9/chartex" xmlns:cx4="http://schemas.microsoft.com/office/drawing/2016/5/10/chartex" xmlns:cx5="http://schemas.microsoft.com/office/drawing/2016/5/11/chartex" xmlns:cx6="http://schemas.microsoft.com/office/drawing/2016/5/12/chartex" xmlns:cx7="http://schemas.microsoft.com/office/drawing/2016/5/13/chartex" xmlns:cx8="http://schemas.microsoft.com/office/drawing/2016/5/14/chartex" xmlns:mc="http://schemas.openxmlformats.org/markup-compatibility/2006" xmlns:aink="http://schemas.microsoft.com/office/drawing/2016/ink" xmlns:am3d="http://schemas.microsoft.com/office/drawing/2017/model3d" xmlns:o="urn:schemas-microsoft-com:office:office" xmlns:r="http://schemas.openxmlformats.org/officeDocument/2006/relationships" xmlns:m="http://schemas.openxmlformats.org/officeDocument/2006/math" xmlns:v="urn:schemas-microsoft-com:vml" xmlns:wp14="http://schemas.microsoft.com/office/word/2010/wordprocessingDrawing" xmlns:wp="http://schemas.openxmlformats.org/drawingml/2006/wordprocessingDrawing" xmlns:w10="urn:schemas-microsoft-com:office:word" xmlns:w="http://schemas.openxmlformats.org/wordprocessingml/2006/main" xmlns:w14="http://schemas.microsoft.com/office/word/2010/wordml" xmlns:w15="http://schemas.microsoft.com/office/word/2012/wordml" xmlns:w16cex="http://schemas.microsoft.com/office/word/2018/wordml/cex" xmlns:w16cid="http://schemas.microsoft.com/office/word/2016/wordml/cid" xmlns:w16="http://schemas.microsoft.com/office/word/2018/wordml" xmlns:w16se="http://schemas.microsoft.com/office/word/2015/wordml/symex" xmlns:wpg="http://schemas.microsoft.com/office/word/2010/wordprocessingGroup" xmlns:wpi="http://schemas.microsoft.com/office/word/2010/wordprocessingInk" xmlns:wne="http://schemas.microsoft.com/office/word/2006/wordml" xmlns:wps="http://schemas.microsoft.com/office/word/2010/wordprocessingShape" mc:Ignorable="w14 w15 w16se w16cid w16 w16cex wp14">
   <w:body>
+    <w:p>
+      <w:pPr>
+        <w:pStyle w:val="berschrift3"/>
+        <w:rPr>
+          <w:u w:val="single"/>
+        </w:rPr>
+      </w:pPr>
+      <w:r>
+        <w:rPr>
+          <w:u w:val="single"/>
+        </w:rPr>
+        <w:t>Bring- und Abholzeit</w:t>
+      </w:r>
+    </w:p>
+    <w:p>
+      <w:r>
+        <w:t>Von Montag – Freitag können die Kinder um 8:00 Uhr zu uns kommen. Wir treffen uns an unseren Parkplatz und laufen von da aus zu unserem Waldplatz. Spätestens 8:15 Uhr sollten alle Kinder da sein, denn dann geht es los!</w:t>
+      </w:r>
+    </w:p>
+    <w:p>
+      <w:r>
+        <w:t>Unsere erste Abholzeit ist um 13 Uhr am Waldplatz und die Zweite ist um 14:30 Uhr am Parkplatz. Eine festgelegte Abholzeit ist wichtig, da das Spiel der Kinder nicht durch ein hektisches Kommen und Gehen gestört oder unterbrochen wird.</w:t>
+      </w:r>
+    </w:p>
+    <w:p/>
+    <w:p>
+      <w:pPr>
+        <w:pStyle w:val="berschrift3"/>
+        <w:rPr>
+          <w:u w:val="single"/>
+        </w:rPr>
+      </w:pPr>
+      <w:r>
+        <w:rPr>
+          <w:u w:val="single"/>
+        </w:rPr>
+        <w:t>Ferien- und Schließtage</w:t>
+      </w:r>
+    </w:p>
+    <w:p>
+      <w:r>
+        <w:t>Die Schließtage richten sich nach den bayerischen Winter- und Sommerferien. Natürlich werden wir auf Wünsche und Anregungen der Eltern eingehen.</w:t>
+      </w:r>
+    </w:p>
+    <w:p>
+      <w:r>
+        <w:t xml:space="preserve">Die genauen Schließtage, diesbezüglich werden am Anfang des Kindergartenjahres (September) bekannt gegeben und im Kalender notiert. Auch in unseren Schaukasten, am Parkplatz werden diese Termine stehen. </w:t>
+      </w:r>
+      <w:r>
+        <w:tab/>
+      </w:r>
+    </w:p>
+    <w:p/>
+    <w:p>
+      <w:pPr>
+        <w:pStyle w:val="berschrift3"/>
+        <w:rPr>
+          <w:u w:val="single"/>
+        </w:rPr>
+      </w:pPr>
+      <w:r>
+        <w:rPr>
+          <w:u w:val="single"/>
+        </w:rPr>
+        <w:t>Öffnungszeiten und Beiträge</w:t>
+      </w:r>
+    </w:p>
+    <w:p>
+      <w:r>
+        <w:t>Unser Kindergarten ist von Montag bis Freitag von 8:00 – 14:30 Uhr geöffnet. Wir verbringen 5-7 Stunden im Wald, an der frischen Luft.</w:t>
+      </w:r>
+    </w:p>
+    <w:p>
+      <w:proofErr w:type="gramStart"/>
+      <w:r>
+        <w:t>Wünsche</w:t>
+      </w:r>
+      <w:proofErr w:type="gramEnd"/>
+      <w:r>
+        <w:t xml:space="preserve"> und Vorstellungen bzgl. der Bring- und Abholzeiten dürfen gerne an uns gerichtet werden!</w:t>
+      </w:r>
+    </w:p>
+    <w:p>
+      <w:r>
+        <w:t>Unsere Gebühren für den Kindergartenplatz:</w:t>
+      </w:r>
+      <w:r>
+        <w:t xml:space="preserve"> </w:t>
+      </w:r>
+    </w:p>
+    <w:tbl>
+      <w:tblPr>
+        <w:tblStyle w:val="Tabellenraster"/>
+        <w:tblW w:w="0" w:type="auto"/>
+        <w:tblLook w:val="04A0" w:firstRow="1" w:lastRow="0" w:firstColumn="1" w:lastColumn="0" w:noHBand="0" w:noVBand="1"/>
+      </w:tblPr>
+      <w:tblGrid>
+        <w:gridCol w:w="2631"/>
+        <w:gridCol w:w="1778"/>
+        <w:gridCol w:w="1551"/>
+        <w:gridCol w:w="1551"/>
+        <w:gridCol w:w="1551"/>
+      </w:tblGrid>
+      <w:tr>
+        <w:tc>
+          <w:tcPr>
+            <w:tcW w:w="2631" w:type="dxa"/>
+          </w:tcPr>
+          <w:p>
+            <w:r>
+              <w:t>5 bis 6 Stunden Betreuung</w:t>
+            </w:r>
+          </w:p>
+        </w:tc>
+        <w:tc>
+          <w:tcPr>
+            <w:tcW w:w="1778" w:type="dxa"/>
+          </w:tcPr>
+          <w:p>
+            <w:r>
+              <w:t>150 €</w:t>
+            </w:r>
+          </w:p>
+        </w:tc>
+        <w:tc>
+          <w:tcPr>
+            <w:tcW w:w="1551" w:type="dxa"/>
+          </w:tcPr>
+          <w:p/>
+        </w:tc>
+        <w:tc>
+          <w:tcPr>
+            <w:tcW w:w="1551" w:type="dxa"/>
+          </w:tcPr>
+          <w:p/>
+        </w:tc>
+        <w:tc>
+          <w:tcPr>
+            <w:tcW w:w="1551" w:type="dxa"/>
+          </w:tcPr>
+          <w:p/>
+        </w:tc>
+      </w:tr>
+      <w:tr>
+        <w:tc>
+          <w:tcPr>
+            <w:tcW w:w="2631" w:type="dxa"/>
+          </w:tcPr>
+          <w:p>
+            <w:r>
+              <w:t>6 bis 7 Stunden Betreuung</w:t>
+            </w:r>
+          </w:p>
+        </w:tc>
+        <w:tc>
+          <w:tcPr>
+            <w:tcW w:w="1778" w:type="dxa"/>
+          </w:tcPr>
+          <w:p>
+            <w:r>
+              <w:t>160 €</w:t>
+            </w:r>
+          </w:p>
+        </w:tc>
+        <w:tc>
+          <w:tcPr>
+            <w:tcW w:w="1551" w:type="dxa"/>
+          </w:tcPr>
+          <w:p/>
+        </w:tc>
+        <w:tc>
+          <w:tcPr>
+            <w:tcW w:w="1551" w:type="dxa"/>
+          </w:tcPr>
+          <w:p/>
+        </w:tc>
+        <w:tc>
+          <w:tcPr>
+            <w:tcW w:w="1551" w:type="dxa"/>
+          </w:tcPr>
+          <w:p/>
+        </w:tc>
+      </w:tr>
+      <w:tr>
+        <w:tc>
+          <w:tcPr>
+            <w:tcW w:w="2631" w:type="dxa"/>
+          </w:tcPr>
+          <w:p>
+            <w:r>
+              <w:t>Aufnahmegebühr</w:t>
+            </w:r>
+          </w:p>
+        </w:tc>
+        <w:tc>
+          <w:tcPr>
+            <w:tcW w:w="1778" w:type="dxa"/>
+          </w:tcPr>
+          <w:p>
+            <w:r>
+              <w:t>30 €</w:t>
+            </w:r>
+          </w:p>
+        </w:tc>
+        <w:tc>
+          <w:tcPr>
+            <w:tcW w:w="1551" w:type="dxa"/>
+          </w:tcPr>
+          <w:p/>
+        </w:tc>
+        <w:tc>
+          <w:tcPr>
+            <w:tcW w:w="1551" w:type="dxa"/>
+          </w:tcPr>
+          <w:p/>
+        </w:tc>
+        <w:tc>
+          <w:tcPr>
+            <w:tcW w:w="1551" w:type="dxa"/>
+          </w:tcPr>
+          <w:p/>
+        </w:tc>
+      </w:tr>
+    </w:tbl>
+    <w:p>
+      <w:pPr>
+        <w:pStyle w:val="berschrift3"/>
+        <w:rPr>
+          <w:u w:val="single"/>
+        </w:rPr>
+      </w:pPr>
+    </w:p>
+    <w:p/>
+    <w:p>
+      <w:pPr>
+        <w:pStyle w:val="berschrift3"/>
+        <w:rPr>
+          <w:u w:val="single"/>
+        </w:rPr>
+      </w:pPr>
+      <w:r>
+        <w:rPr>
+          <w:u w:val="single"/>
+        </w:rPr>
+        <w:t>Unsere Profis</w:t>
+      </w:r>
+    </w:p>
     <w:p>
       <w:r>
         <w:t xml:space="preserve">Das Personal setzt sich ab Mai 2020 aus der Kindergartenleitung Annalena Hofmann und Emmy Bäuerlein zusammen. </w:t>
@@ -432,6 +679,50 @@
     <w:name w:val="Normal"/>
     <w:qFormat/>
   </w:style>
+  <w:style w:type="paragraph" w:styleId="berschrift2">
+    <w:name w:val="heading 2"/>
+    <w:basedOn w:val="Standard"/>
+    <w:next w:val="Standard"/>
+    <w:link w:val="berschrift2Zchn"/>
+    <w:uiPriority w:val="9"/>
+    <w:unhideWhenUsed/>
+    <w:qFormat/>
+    <w:rsid w:val="00A012A9"/>
+    <w:pPr>
+      <w:keepNext/>
+      <w:keepLines/>
+      <w:spacing w:before="40" w:after="0"/>
+      <w:outlineLvl w:val="1"/>
+    </w:pPr>
+    <w:rPr>
+      <w:rFonts w:asciiTheme="majorHAnsi" w:eastAsiaTheme="majorEastAsia" w:hAnsiTheme="majorHAnsi" w:cstheme="majorBidi"/>
+      <w:color w:val="2F5496" w:themeColor="accent1" w:themeShade="BF"/>
+      <w:sz w:val="26"/>
+      <w:szCs w:val="26"/>
+    </w:rPr>
+  </w:style>
+  <w:style w:type="paragraph" w:styleId="berschrift3">
+    <w:name w:val="heading 3"/>
+    <w:basedOn w:val="Standard"/>
+    <w:next w:val="Standard"/>
+    <w:link w:val="berschrift3Zchn"/>
+    <w:uiPriority w:val="9"/>
+    <w:unhideWhenUsed/>
+    <w:qFormat/>
+    <w:rsid w:val="00696BF1"/>
+    <w:pPr>
+      <w:keepNext/>
+      <w:keepLines/>
+      <w:spacing w:before="40" w:after="0"/>
+      <w:outlineLvl w:val="2"/>
+    </w:pPr>
+    <w:rPr>
+      <w:rFonts w:asciiTheme="majorHAnsi" w:eastAsiaTheme="majorEastAsia" w:hAnsiTheme="majorHAnsi" w:cstheme="majorBidi"/>
+      <w:color w:val="1F3763" w:themeColor="accent1" w:themeShade="7F"/>
+      <w:sz w:val="24"/>
+      <w:szCs w:val="24"/>
+    </w:rPr>
+  </w:style>
   <w:style w:type="character" w:default="1" w:styleId="Absatz-Standardschriftart">
     <w:name w:val="Default Paragraph Font"/>
     <w:uiPriority w:val="1"/>
@@ -458,6 +749,51 @@
     <w:uiPriority w:val="99"/>
     <w:semiHidden/>
     <w:unhideWhenUsed/>
+  </w:style>
+  <w:style w:type="character" w:customStyle="1" w:styleId="berschrift2Zchn">
+    <w:name w:val="Überschrift 2 Zchn"/>
+    <w:basedOn w:val="Absatz-Standardschriftart"/>
+    <w:link w:val="berschrift2"/>
+    <w:uiPriority w:val="9"/>
+    <w:rsid w:val="00A012A9"/>
+    <w:rPr>
+      <w:rFonts w:asciiTheme="majorHAnsi" w:eastAsiaTheme="majorEastAsia" w:hAnsiTheme="majorHAnsi" w:cstheme="majorBidi"/>
+      <w:color w:val="2F5496" w:themeColor="accent1" w:themeShade="BF"/>
+      <w:sz w:val="26"/>
+      <w:szCs w:val="26"/>
+    </w:rPr>
+  </w:style>
+  <w:style w:type="table" w:styleId="Tabellenraster">
+    <w:name w:val="Table Grid"/>
+    <w:basedOn w:val="NormaleTabelle"/>
+    <w:uiPriority w:val="39"/>
+    <w:rsid w:val="00A012A9"/>
+    <w:pPr>
+      <w:spacing w:after="0" w:line="240" w:lineRule="auto"/>
+    </w:pPr>
+    <w:tblPr>
+      <w:tblBorders>
+        <w:top w:val="single" w:sz="4" w:space="0" w:color="auto"/>
+        <w:left w:val="single" w:sz="4" w:space="0" w:color="auto"/>
+        <w:bottom w:val="single" w:sz="4" w:space="0" w:color="auto"/>
+        <w:right w:val="single" w:sz="4" w:space="0" w:color="auto"/>
+        <w:insideH w:val="single" w:sz="4" w:space="0" w:color="auto"/>
+        <w:insideV w:val="single" w:sz="4" w:space="0" w:color="auto"/>
+      </w:tblBorders>
+    </w:tblPr>
+  </w:style>
+  <w:style w:type="character" w:customStyle="1" w:styleId="berschrift3Zchn">
+    <w:name w:val="Überschrift 3 Zchn"/>
+    <w:basedOn w:val="Absatz-Standardschriftart"/>
+    <w:link w:val="berschrift3"/>
+    <w:uiPriority w:val="9"/>
+    <w:rsid w:val="00696BF1"/>
+    <w:rPr>
+      <w:rFonts w:asciiTheme="majorHAnsi" w:eastAsiaTheme="majorEastAsia" w:hAnsiTheme="majorHAnsi" w:cstheme="majorBidi"/>
+      <w:color w:val="1F3763" w:themeColor="accent1" w:themeShade="7F"/>
+      <w:sz w:val="24"/>
+      <w:szCs w:val="24"/>
+    </w:rPr>
   </w:style>
 </w:styles>
 </file>

--- a/src/content/docx/Personal.docx
+++ b/src/content/docx/Personal.docx
@@ -5,248 +5,12 @@
     <w:p>
       <w:pPr>
         <w:pStyle w:val="berschrift3"/>
-        <w:rPr>
-          <w:u w:val="single"/>
-        </w:rPr>
       </w:pPr>
       <w:r>
-        <w:rPr>
-          <w:u w:val="single"/>
-        </w:rPr>
-        <w:t>Bring- und Abholzeit</w:t>
-      </w:r>
-    </w:p>
-    <w:p>
-      <w:r>
-        <w:t>Von Montag – Freitag können die Kinder um 8:00 Uhr zu uns kommen. Wir treffen uns an unseren Parkplatz und laufen von da aus zu unserem Waldplatz. Spätestens 8:15 Uhr sollten alle Kinder da sein, denn dann geht es los!</w:t>
-      </w:r>
-    </w:p>
-    <w:p>
-      <w:r>
-        <w:t>Unsere erste Abholzeit ist um 13 Uhr am Waldplatz und die Zweite ist um 14:30 Uhr am Parkplatz. Eine festgelegte Abholzeit ist wichtig, da das Spiel der Kinder nicht durch ein hektisches Kommen und Gehen gestört oder unterbrochen wird.</w:t>
-      </w:r>
-    </w:p>
-    <w:p/>
-    <w:p>
-      <w:pPr>
-        <w:pStyle w:val="berschrift3"/>
-        <w:rPr>
-          <w:u w:val="single"/>
-        </w:rPr>
-      </w:pPr>
-      <w:r>
-        <w:rPr>
-          <w:u w:val="single"/>
-        </w:rPr>
-        <w:t>Ferien- und Schließtage</w:t>
-      </w:r>
-    </w:p>
-    <w:p>
-      <w:r>
-        <w:t>Die Schließtage richten sich nach den bayerischen Winter- und Sommerferien. Natürlich werden wir auf Wünsche und Anregungen der Eltern eingehen.</w:t>
-      </w:r>
-    </w:p>
-    <w:p>
-      <w:r>
-        <w:t xml:space="preserve">Die genauen Schließtage, diesbezüglich werden am Anfang des Kindergartenjahres (September) bekannt gegeben und im Kalender notiert. Auch in unseren Schaukasten, am Parkplatz werden diese Termine stehen. </w:t>
+        <w:t xml:space="preserve">Unsere </w:t>
       </w:r>
       <w:r>
-        <w:tab/>
-      </w:r>
-    </w:p>
-    <w:p/>
-    <w:p>
-      <w:pPr>
-        <w:pStyle w:val="berschrift3"/>
-        <w:rPr>
-          <w:u w:val="single"/>
-        </w:rPr>
-      </w:pPr>
-      <w:r>
-        <w:rPr>
-          <w:u w:val="single"/>
-        </w:rPr>
-        <w:t>Öffnungszeiten und Beiträge</w:t>
-      </w:r>
-    </w:p>
-    <w:p>
-      <w:r>
-        <w:t>Unser Kindergarten ist von Montag bis Freitag von 8:00 – 14:30 Uhr geöffnet. Wir verbringen 5-7 Stunden im Wald, an der frischen Luft.</w:t>
-      </w:r>
-    </w:p>
-    <w:p>
-      <w:proofErr w:type="gramStart"/>
-      <w:r>
-        <w:t>Wünsche</w:t>
-      </w:r>
-      <w:proofErr w:type="gramEnd"/>
-      <w:r>
-        <w:t xml:space="preserve"> und Vorstellungen bzgl. der Bring- und Abholzeiten dürfen gerne an uns gerichtet werden!</w:t>
-      </w:r>
-    </w:p>
-    <w:p>
-      <w:r>
-        <w:t>Unsere Gebühren für den Kindergartenplatz:</w:t>
-      </w:r>
-      <w:r>
-        <w:t xml:space="preserve"> </w:t>
-      </w:r>
-    </w:p>
-    <w:tbl>
-      <w:tblPr>
-        <w:tblStyle w:val="Tabellenraster"/>
-        <w:tblW w:w="0" w:type="auto"/>
-        <w:tblLook w:val="04A0" w:firstRow="1" w:lastRow="0" w:firstColumn="1" w:lastColumn="0" w:noHBand="0" w:noVBand="1"/>
-      </w:tblPr>
-      <w:tblGrid>
-        <w:gridCol w:w="2631"/>
-        <w:gridCol w:w="1778"/>
-        <w:gridCol w:w="1551"/>
-        <w:gridCol w:w="1551"/>
-        <w:gridCol w:w="1551"/>
-      </w:tblGrid>
-      <w:tr>
-        <w:tc>
-          <w:tcPr>
-            <w:tcW w:w="2631" w:type="dxa"/>
-          </w:tcPr>
-          <w:p>
-            <w:r>
-              <w:t>5 bis 6 Stunden Betreuung</w:t>
-            </w:r>
-          </w:p>
-        </w:tc>
-        <w:tc>
-          <w:tcPr>
-            <w:tcW w:w="1778" w:type="dxa"/>
-          </w:tcPr>
-          <w:p>
-            <w:r>
-              <w:t>150 €</w:t>
-            </w:r>
-          </w:p>
-        </w:tc>
-        <w:tc>
-          <w:tcPr>
-            <w:tcW w:w="1551" w:type="dxa"/>
-          </w:tcPr>
-          <w:p/>
-        </w:tc>
-        <w:tc>
-          <w:tcPr>
-            <w:tcW w:w="1551" w:type="dxa"/>
-          </w:tcPr>
-          <w:p/>
-        </w:tc>
-        <w:tc>
-          <w:tcPr>
-            <w:tcW w:w="1551" w:type="dxa"/>
-          </w:tcPr>
-          <w:p/>
-        </w:tc>
-      </w:tr>
-      <w:tr>
-        <w:tc>
-          <w:tcPr>
-            <w:tcW w:w="2631" w:type="dxa"/>
-          </w:tcPr>
-          <w:p>
-            <w:r>
-              <w:t>6 bis 7 Stunden Betreuung</w:t>
-            </w:r>
-          </w:p>
-        </w:tc>
-        <w:tc>
-          <w:tcPr>
-            <w:tcW w:w="1778" w:type="dxa"/>
-          </w:tcPr>
-          <w:p>
-            <w:r>
-              <w:t>160 €</w:t>
-            </w:r>
-          </w:p>
-        </w:tc>
-        <w:tc>
-          <w:tcPr>
-            <w:tcW w:w="1551" w:type="dxa"/>
-          </w:tcPr>
-          <w:p/>
-        </w:tc>
-        <w:tc>
-          <w:tcPr>
-            <w:tcW w:w="1551" w:type="dxa"/>
-          </w:tcPr>
-          <w:p/>
-        </w:tc>
-        <w:tc>
-          <w:tcPr>
-            <w:tcW w:w="1551" w:type="dxa"/>
-          </w:tcPr>
-          <w:p/>
-        </w:tc>
-      </w:tr>
-      <w:tr>
-        <w:tc>
-          <w:tcPr>
-            <w:tcW w:w="2631" w:type="dxa"/>
-          </w:tcPr>
-          <w:p>
-            <w:r>
-              <w:t>Aufnahmegebühr</w:t>
-            </w:r>
-          </w:p>
-        </w:tc>
-        <w:tc>
-          <w:tcPr>
-            <w:tcW w:w="1778" w:type="dxa"/>
-          </w:tcPr>
-          <w:p>
-            <w:r>
-              <w:t>30 €</w:t>
-            </w:r>
-          </w:p>
-        </w:tc>
-        <w:tc>
-          <w:tcPr>
-            <w:tcW w:w="1551" w:type="dxa"/>
-          </w:tcPr>
-          <w:p/>
-        </w:tc>
-        <w:tc>
-          <w:tcPr>
-            <w:tcW w:w="1551" w:type="dxa"/>
-          </w:tcPr>
-          <w:p/>
-        </w:tc>
-        <w:tc>
-          <w:tcPr>
-            <w:tcW w:w="1551" w:type="dxa"/>
-          </w:tcPr>
-          <w:p/>
-        </w:tc>
-      </w:tr>
-    </w:tbl>
-    <w:p>
-      <w:pPr>
-        <w:pStyle w:val="berschrift3"/>
-        <w:rPr>
-          <w:u w:val="single"/>
-        </w:rPr>
-      </w:pPr>
-    </w:p>
-    <w:p/>
-    <w:p>
-      <w:pPr>
-        <w:pStyle w:val="berschrift3"/>
-        <w:rPr>
-          <w:u w:val="single"/>
-        </w:rPr>
-      </w:pPr>
-      <w:r>
-        <w:rPr>
-          <w:u w:val="single"/>
-        </w:rPr>
-        <w:t>Unsere Profis</w:t>
+        <w:t>Betreuer</w:t>
       </w:r>
     </w:p>
     <w:p>
@@ -270,6 +34,7 @@
         <w:t>Emmy ist staatlich anerkannte Kinderpflegerin und kommt direkt im Anschluss nach ihrer Ausbildung zu uns.</w:t>
       </w:r>
     </w:p>
+    <w:p/>
     <w:sectPr>
       <w:pgSz w:w="11906" w:h="16838"/>
       <w:pgMar w:top="1417" w:right="1417" w:bottom="1134" w:left="1417" w:header="708" w:footer="708" w:gutter="0"/>

--- a/src/content/docx/Personal.docx
+++ b/src/content/docx/Personal.docx
@@ -15,12 +15,27 @@
     </w:p>
     <w:p>
       <w:r>
-        <w:t xml:space="preserve">Das Personal setzt sich ab Mai 2020 aus der Kindergartenleitung Annalena Hofmann und Emmy Bäuerlein zusammen. </w:t>
+        <w:t>Das Personal setzt sich ab Mai 2020 aus Annalena Hofmann</w:t>
+      </w:r>
+      <w:r>
+        <w:t xml:space="preserve"> (Kindergartenleitung) sowie</w:t>
+      </w:r>
+      <w:r>
+        <w:t xml:space="preserve"> Emmy Bäuerlein</w:t>
+      </w:r>
+      <w:r>
+        <w:t xml:space="preserve"> (Betreuerin)</w:t>
+      </w:r>
+      <w:r>
+        <w:t xml:space="preserve"> zusammen. </w:t>
       </w:r>
     </w:p>
     <w:p>
       <w:r>
-        <w:t xml:space="preserve">Die Leitung blickt auf eine 5-jährige Berufserfahrung zurück, in der sie im Bereich Gruppenleitung im Kindergarten und Hort Erfahrungen gesammelt hat. </w:t>
+        <w:t xml:space="preserve">Annalena </w:t>
+      </w:r>
+      <w:r>
+        <w:t xml:space="preserve">blickt auf eine 5-jährige Berufserfahrung zurück, in der sie im Bereich Gruppenleitung im Kindergarten und Hort Erfahrungen gesammelt hat. </w:t>
       </w:r>
       <w:r>
         <w:t>Annalena</w:t>

--- a/src/content/docx/Personal.docx
+++ b/src/content/docx/Personal.docx
@@ -7,10 +7,7 @@
         <w:pStyle w:val="berschrift3"/>
       </w:pPr>
       <w:r>
-        <w:t xml:space="preserve">Unsere </w:t>
-      </w:r>
-      <w:r>
-        <w:t>Betreuer</w:t>
+        <w:t>Unser Team</w:t>
       </w:r>
     </w:p>
     <w:p>
